--- a/Word/บท5.docx
+++ b/Word/บท5.docx
@@ -7,7 +7,7 @@
         <w:pStyle w:val="a3"/>
         <w:jc w:val="center"/>
         <w:rPr>
-          <w:rFonts w:ascii="TH SarabunPSK" w:hAnsi="TH SarabunPSK" w:cs="TH SarabunPSK" w:hint="cs"/>
+          <w:rFonts w:ascii="TH SarabunPSK" w:hAnsi="TH SarabunPSK" w:cs="TH SarabunPSK"/>
           <w:b/>
           <w:bCs/>
           <w:sz w:val="40"/>
@@ -32,7 +32,7 @@
         <w:pStyle w:val="a3"/>
         <w:jc w:val="center"/>
         <w:rPr>
-          <w:rFonts w:ascii="TH SarabunPSK" w:hAnsi="TH SarabunPSK" w:cs="TH SarabunPSK" w:hint="cs"/>
+          <w:rFonts w:ascii="TH SarabunPSK" w:hAnsi="TH SarabunPSK" w:cs="TH SarabunPSK"/>
           <w:b/>
           <w:bCs/>
           <w:sz w:val="40"/>
@@ -56,7 +56,7 @@
         <w:pStyle w:val="a3"/>
         <w:jc w:val="center"/>
         <w:rPr>
-          <w:rFonts w:ascii="TH SarabunPSK" w:hAnsi="TH SarabunPSK" w:cs="TH SarabunPSK" w:hint="cs"/>
+          <w:rFonts w:ascii="TH SarabunPSK" w:hAnsi="TH SarabunPSK" w:cs="TH SarabunPSK"/>
           <w:b/>
           <w:bCs/>
           <w:sz w:val="32"/>
@@ -68,7 +68,7 @@
       <w:pPr>
         <w:pStyle w:val="a6"/>
         <w:rPr>
-          <w:rFonts w:ascii="TH SarabunPSK" w:hAnsi="TH SarabunPSK" w:cs="TH SarabunPSK" w:hint="cs"/>
+          <w:rFonts w:ascii="TH SarabunPSK" w:hAnsi="TH SarabunPSK" w:cs="TH SarabunPSK"/>
           <w:cs/>
         </w:rPr>
       </w:pPr>
@@ -117,7 +117,7 @@
         </w:numPr>
         <w:spacing w:after="0" w:line="240" w:lineRule="auto"/>
         <w:rPr>
-          <w:rFonts w:ascii="TH SarabunPSK" w:hAnsi="TH SarabunPSK" w:cs="TH SarabunPSK" w:hint="cs"/>
+          <w:rFonts w:ascii="TH SarabunPSK" w:hAnsi="TH SarabunPSK" w:cs="TH SarabunPSK"/>
         </w:rPr>
       </w:pPr>
       <w:r>
@@ -157,7 +157,7 @@
         </w:numPr>
         <w:spacing w:after="0" w:line="240" w:lineRule="auto"/>
         <w:rPr>
-          <w:rFonts w:ascii="TH SarabunPSK" w:hAnsi="TH SarabunPSK" w:cs="TH SarabunPSK" w:hint="cs"/>
+          <w:rFonts w:ascii="TH SarabunPSK" w:hAnsi="TH SarabunPSK" w:cs="TH SarabunPSK"/>
         </w:rPr>
       </w:pPr>
       <w:r>
@@ -177,7 +177,7 @@
         </w:numPr>
         <w:spacing w:after="0" w:line="240" w:lineRule="auto"/>
         <w:rPr>
-          <w:rFonts w:ascii="TH SarabunPSK" w:hAnsi="TH SarabunPSK" w:cs="TH SarabunPSK" w:hint="cs"/>
+          <w:rFonts w:ascii="TH SarabunPSK" w:hAnsi="TH SarabunPSK" w:cs="TH SarabunPSK"/>
         </w:rPr>
       </w:pPr>
       <w:r>
@@ -197,7 +197,7 @@
         </w:numPr>
         <w:spacing w:after="0" w:line="240" w:lineRule="auto"/>
         <w:rPr>
-          <w:rFonts w:ascii="TH SarabunPSK" w:hAnsi="TH SarabunPSK" w:cs="TH SarabunPSK" w:hint="cs"/>
+          <w:rFonts w:ascii="TH SarabunPSK" w:hAnsi="TH SarabunPSK" w:cs="TH SarabunPSK"/>
         </w:rPr>
       </w:pPr>
       <w:r>
@@ -214,7 +214,7 @@
         <w:spacing w:after="0" w:line="240" w:lineRule="auto"/>
         <w:ind w:left="567"/>
         <w:rPr>
-          <w:rFonts w:ascii="TH SarabunPSK" w:hAnsi="TH SarabunPSK" w:cs="TH SarabunPSK" w:hint="cs"/>
+          <w:rFonts w:ascii="TH SarabunPSK" w:hAnsi="TH SarabunPSK" w:cs="TH SarabunPSK"/>
           <w:cs/>
         </w:rPr>
       </w:pPr>
@@ -301,7 +301,7 @@
           <w:tab w:val="left" w:pos="567"/>
         </w:tabs>
         <w:rPr>
-          <w:rFonts w:ascii="TH SarabunPSK" w:hAnsi="TH SarabunPSK" w:cs="TH SarabunPSK" w:hint="cs"/>
+          <w:rFonts w:ascii="TH SarabunPSK" w:hAnsi="TH SarabunPSK" w:cs="TH SarabunPSK"/>
           <w:b w:val="0"/>
           <w:bCs w:val="0"/>
           <w:cs/>
@@ -380,7 +380,7 @@
         </w:tabs>
         <w:ind w:left="567"/>
         <w:rPr>
-          <w:rFonts w:ascii="TH SarabunPSK" w:hAnsi="TH SarabunPSK" w:cs="TH SarabunPSK" w:hint="cs"/>
+          <w:rFonts w:ascii="TH SarabunPSK" w:hAnsi="TH SarabunPSK" w:cs="TH SarabunPSK"/>
           <w:b w:val="0"/>
           <w:bCs w:val="0"/>
         </w:rPr>
@@ -412,7 +412,7 @@
           <w:numId w:val="0"/>
         </w:numPr>
         <w:rPr>
-          <w:rFonts w:ascii="TH SarabunPSK" w:hAnsi="TH SarabunPSK" w:cs="TH SarabunPSK" w:hint="cs"/>
+          <w:rFonts w:ascii="TH SarabunPSK" w:hAnsi="TH SarabunPSK" w:cs="TH SarabunPSK"/>
           <w:b w:val="0"/>
           <w:bCs w:val="0"/>
         </w:rPr>
@@ -700,7 +700,7 @@
           <w:tab w:val="left" w:pos="1276"/>
         </w:tabs>
         <w:rPr>
-          <w:rFonts w:ascii="TH SarabunPSK" w:hAnsi="TH SarabunPSK" w:cs="TH SarabunPSK" w:hint="cs"/>
+          <w:rFonts w:ascii="TH SarabunPSK" w:hAnsi="TH SarabunPSK" w:cs="TH SarabunPSK"/>
           <w:b w:val="0"/>
           <w:bCs w:val="0"/>
           <w:cs/>
@@ -815,7 +815,7 @@
           <w:tab w:val="left" w:pos="1276"/>
         </w:tabs>
         <w:rPr>
-          <w:rFonts w:ascii="TH SarabunPSK" w:hAnsi="TH SarabunPSK" w:cs="TH SarabunPSK" w:hint="cs"/>
+          <w:rFonts w:ascii="TH SarabunPSK" w:hAnsi="TH SarabunPSK" w:cs="TH SarabunPSK"/>
         </w:rPr>
       </w:pPr>
       <w:r>
@@ -849,7 +849,7 @@
           <w:tab w:val="left" w:pos="1276"/>
         </w:tabs>
         <w:rPr>
-          <w:rFonts w:ascii="TH SarabunPSK" w:hAnsi="TH SarabunPSK" w:cs="TH SarabunPSK" w:hint="cs"/>
+          <w:rFonts w:ascii="TH SarabunPSK" w:hAnsi="TH SarabunPSK" w:cs="TH SarabunPSK"/>
         </w:rPr>
       </w:pPr>
     </w:p>
@@ -980,7 +980,7 @@
           <w:numId w:val="0"/>
         </w:numPr>
         <w:rPr>
-          <w:rFonts w:ascii="TH SarabunPSK" w:hAnsi="TH SarabunPSK" w:cs="TH SarabunPSK" w:hint="cs"/>
+          <w:rFonts w:ascii="TH SarabunPSK" w:hAnsi="TH SarabunPSK" w:cs="TH SarabunPSK"/>
           <w:b w:val="0"/>
           <w:bCs w:val="0"/>
         </w:rPr>
@@ -1008,7 +1008,7 @@
       <w:headerReference w:type="default" r:id="rId7"/>
       <w:pgSz w:w="11906" w:h="16838"/>
       <w:pgMar w:top="2160" w:right="1440" w:bottom="1440" w:left="2160" w:header="706" w:footer="706" w:gutter="0"/>
-      <w:pgNumType w:start="81"/>
+      <w:pgNumType w:start="77"/>
       <w:cols w:space="708"/>
       <w:titlePg/>
       <w:docGrid w:linePitch="435"/>
@@ -2184,6 +2184,7 @@
     <w:lsdException w:name="HTML Sample" w:semiHidden="1" w:unhideWhenUsed="1"/>
     <w:lsdException w:name="HTML Typewriter" w:semiHidden="1" w:unhideWhenUsed="1"/>
     <w:lsdException w:name="HTML Variable" w:semiHidden="1" w:unhideWhenUsed="1"/>
+    <w:lsdException w:name="Normal Table" w:semiHidden="1" w:unhideWhenUsed="1"/>
     <w:lsdException w:name="annotation subject" w:semiHidden="1" w:unhideWhenUsed="1"/>
     <w:lsdException w:name="No List" w:semiHidden="1" w:unhideWhenUsed="1"/>
     <w:lsdException w:name="Outline List 1" w:semiHidden="1" w:unhideWhenUsed="1"/>
@@ -2226,8 +2227,11 @@
     <w:lsdException w:name="Table Contemporary" w:semiHidden="1" w:unhideWhenUsed="1"/>
     <w:lsdException w:name="Table Elegant" w:semiHidden="1" w:unhideWhenUsed="1"/>
     <w:lsdException w:name="Table Professional" w:semiHidden="1" w:unhideWhenUsed="1"/>
+    <w:lsdException w:name="Table Subtle 1" w:semiHidden="1" w:unhideWhenUsed="1"/>
     <w:lsdException w:name="Table Subtle 2" w:semiHidden="1" w:unhideWhenUsed="1"/>
     <w:lsdException w:name="Table Web 1" w:semiHidden="1" w:unhideWhenUsed="1"/>
+    <w:lsdException w:name="Table Web 2" w:semiHidden="1" w:unhideWhenUsed="1"/>
+    <w:lsdException w:name="Table Web 3" w:semiHidden="1" w:unhideWhenUsed="1"/>
     <w:lsdException w:name="Balloon Text" w:semiHidden="1" w:unhideWhenUsed="1"/>
     <w:lsdException w:name="Table Grid" w:uiPriority="39"/>
     <w:lsdException w:name="Table Theme" w:semiHidden="1" w:unhideWhenUsed="1"/>

--- a/Word/บท5.docx
+++ b/Word/บท5.docx
@@ -401,7 +401,25 @@
           <w:bCs w:val="0"/>
           <w:cs/>
         </w:rPr>
-        <w:t>คู่มอืการใช้งานจะแบ่งเป็น 2 ชุด ตามกระบวนการทำงานของระบบ โดยจะประกอบไปด้วยคู่มือการใช้งานระบบสำหรับผู้ดูแลระบบ และคู่มือการใช้งานระบบสำหรับลูกค้า</w:t>
+        <w:t>คู่ม</w:t>
+      </w:r>
+      <w:r>
+        <w:rPr>
+          <w:rFonts w:ascii="TH SarabunPSK" w:hAnsi="TH SarabunPSK" w:cs="TH SarabunPSK" w:hint="cs"/>
+          <w:b w:val="0"/>
+          <w:bCs w:val="0"/>
+          <w:cs/>
+        </w:rPr>
+        <w:t>ื</w:t>
+      </w:r>
+      <w:r>
+        <w:rPr>
+          <w:rFonts w:ascii="TH SarabunPSK" w:hAnsi="TH SarabunPSK" w:cs="TH SarabunPSK" w:hint="cs"/>
+          <w:b w:val="0"/>
+          <w:bCs w:val="0"/>
+          <w:cs/>
+        </w:rPr>
+        <w:t>อการใช้งานจะแบ่งเป็น 2 ชุด ตามกระบวนการทำงานของระบบ โดยจะประกอบไปด้วยคู่มือการใช้งานระบบสำหรับผู้ดูแลระบบ และคู่มือการใช้งานระบบสำหรับลูกค้า</w:t>
       </w:r>
     </w:p>
     <w:p>
@@ -1008,7 +1026,7 @@
       <w:headerReference w:type="default" r:id="rId7"/>
       <w:pgSz w:w="11906" w:h="16838"/>
       <w:pgMar w:top="2160" w:right="1440" w:bottom="1440" w:left="2160" w:header="706" w:footer="706" w:gutter="0"/>
-      <w:pgNumType w:start="77"/>
+      <w:pgNumType w:start="78"/>
       <w:cols w:space="708"/>
       <w:titlePg/>
       <w:docGrid w:linePitch="435"/>
